--- a/IP_PROJECT REPORT.docx
+++ b/IP_PROJECT REPORT.docx
@@ -1022,25 +1022,7 @@
           <w:szCs w:val="36"/>
           <w:lang w:val="en-US"/>
         </w:rPr>
-        <w:t>Team</w:t>
-      </w:r>
-      <w:r>
-        <w:rPr>
-          <w:b/>
-          <w:sz w:val="36"/>
-          <w:szCs w:val="36"/>
-          <w:lang w:val="en-US"/>
-        </w:rPr>
-        <w:t>:</w:t>
-      </w:r>
-      <w:r>
-        <w:rPr>
-          <w:b/>
-          <w:sz w:val="36"/>
-          <w:szCs w:val="36"/>
-          <w:lang w:val="en-US"/>
-        </w:rPr>
-        <w:t xml:space="preserve"> Positive Hackers</w:t>
+        <w:t>Team: Positive Hackers</w:t>
       </w:r>
     </w:p>
     <w:p>
@@ -1180,8 +1162,6 @@
         </w:rPr>
         <w:t>http://positive-hackers.xyz/</w:t>
       </w:r>
-      <w:bookmarkStart w:id="0" w:name="_GoBack"/>
-      <w:bookmarkEnd w:id="0"/>
     </w:p>
     <w:p>
       <w:pPr>
@@ -1860,6 +1840,7 @@
             <w:rStyle w:val="Hyperlink"/>
             <w:sz w:val="32"/>
             <w:szCs w:val="32"/>
+            <w:lang w:val="en-US"/>
           </w:rPr>
           <w:t>http://127.0.0.1:8000/admin</w:t>
         </w:r>
@@ -1967,8 +1948,8 @@
         <w:ind w:left="-66"/>
         <w:rPr>
           <w:bCs/>
-          <w:sz w:val="32"/>
-          <w:szCs w:val="32"/>
+          <w:sz w:val="40"/>
+          <w:szCs w:val="40"/>
           <w:lang w:val="en-US"/>
         </w:rPr>
       </w:pPr>
@@ -2012,30 +1993,91 @@
           </wp:inline>
         </w:drawing>
       </w:r>
+      <w:hyperlink r:id="rId15" w:history="1">
+        <w:r>
+          <w:rPr>
+            <w:rStyle w:val="Hyperlink"/>
+            <w:sz w:val="40"/>
+            <w:szCs w:val="40"/>
+          </w:rPr>
+          <w:t>http://theblogge.beget.tech/login</w:t>
+        </w:r>
+      </w:hyperlink>
     </w:p>
     <w:p>
       <w:pPr>
         <w:pStyle w:val="ListParagraph"/>
         <w:ind w:left="-66"/>
         <w:rPr>
-          <w:bCs/>
-          <w:sz w:val="32"/>
-          <w:szCs w:val="32"/>
-          <w:lang w:val="en-US"/>
-        </w:rPr>
-      </w:pPr>
+          <w:rFonts w:ascii="Arial" w:hAnsi="Arial" w:cs="Arial"/>
+          <w:b/>
+          <w:color w:val="000000"/>
+          <w:sz w:val="40"/>
+          <w:szCs w:val="40"/>
+          <w:shd w:val="clear" w:color="auto" w:fill="FFFFFF"/>
+          <w:lang w:val="en-US"/>
+        </w:rPr>
+      </w:pPr>
+      <w:r>
+        <w:rPr>
+          <w:b/>
+          <w:sz w:val="40"/>
+          <w:szCs w:val="40"/>
+          <w:lang w:val="en-US"/>
+        </w:rPr>
+        <w:t xml:space="preserve">Login: </w:t>
+      </w:r>
+      <w:hyperlink r:id="rId16" w:history="1">
+        <w:r>
+          <w:rPr>
+            <w:rStyle w:val="Hyperlink"/>
+            <w:rFonts w:ascii="Arial" w:hAnsi="Arial" w:cs="Arial"/>
+            <w:b/>
+            <w:sz w:val="40"/>
+            <w:szCs w:val="40"/>
+            <w:shd w:val="clear" w:color="auto" w:fill="FFFFFF"/>
+            <w:lang w:val="en-US"/>
+          </w:rPr>
+          <w:t>AK@GMAIL.COM</w:t>
+        </w:r>
+      </w:hyperlink>
     </w:p>
     <w:p>
       <w:pPr>
         <w:pStyle w:val="ListParagraph"/>
         <w:ind w:left="-66"/>
         <w:rPr>
-          <w:bCs/>
-          <w:sz w:val="32"/>
-          <w:szCs w:val="32"/>
-          <w:lang w:val="en-US"/>
-        </w:rPr>
-      </w:pPr>
+          <w:b/>
+          <w:sz w:val="40"/>
+          <w:szCs w:val="40"/>
+          <w:lang w:val="en-US"/>
+        </w:rPr>
+      </w:pPr>
+      <w:r>
+        <w:rPr>
+          <w:rFonts w:ascii="Arial" w:hAnsi="Arial" w:cs="Arial"/>
+          <w:b/>
+          <w:color w:val="000000"/>
+          <w:sz w:val="40"/>
+          <w:szCs w:val="40"/>
+          <w:shd w:val="clear" w:color="auto" w:fill="FFFFFF"/>
+          <w:lang w:val="en-US"/>
+        </w:rPr>
+        <w:t xml:space="preserve">Password: </w:t>
+      </w:r>
+      <w:r>
+        <w:rPr>
+          <w:rFonts w:ascii="Arial" w:hAnsi="Arial" w:cs="Arial"/>
+          <w:b/>
+          <w:color w:val="000000"/>
+          <w:sz w:val="40"/>
+          <w:szCs w:val="40"/>
+          <w:shd w:val="clear" w:color="auto" w:fill="FFFFFF"/>
+        </w:rPr>
+        <w:t>123456789</w:t>
+      </w:r>
+      <w:bookmarkStart w:id="0" w:name="_GoBack"/>
+      <w:bookmarkEnd w:id="0"/>
     </w:p>
     <w:p>
       <w:pPr>
@@ -2126,40 +2168,63 @@
         <w:pStyle w:val="ListParagraph"/>
         <w:ind w:left="-66"/>
         <w:rPr>
-          <w:b/>
-          <w:sz w:val="32"/>
-          <w:szCs w:val="32"/>
-          <w:u w:val="single"/>
-          <w:lang w:val="en-US"/>
-        </w:rPr>
-      </w:pPr>
-      <w:r>
-        <w:rPr>
-          <w:b/>
-          <w:sz w:val="32"/>
-          <w:szCs w:val="32"/>
-          <w:u w:val="single"/>
-          <w:lang w:val="en-US"/>
-        </w:rPr>
-        <w:lastRenderedPageBreak/>
-        <w:t xml:space="preserve">Team members contribution: </w:t>
-      </w:r>
-      <w:r>
-        <w:rPr>
-          <w:b/>
-          <w:sz w:val="32"/>
-          <w:szCs w:val="32"/>
-          <w:u w:val="single"/>
-          <w:lang w:val="en-US"/>
-        </w:rPr>
-        <w:t xml:space="preserve"> </w:t>
-      </w:r>
+          <w:bCs/>
+          <w:sz w:val="32"/>
+          <w:szCs w:val="32"/>
+          <w:lang w:val="en-US"/>
+        </w:rPr>
+      </w:pPr>
     </w:p>
     <w:p>
       <w:pPr>
         <w:pStyle w:val="ListParagraph"/>
         <w:ind w:left="-66"/>
         <w:rPr>
+          <w:bCs/>
+          <w:sz w:val="32"/>
+          <w:szCs w:val="32"/>
+          <w:lang w:val="en-US"/>
+        </w:rPr>
+      </w:pPr>
+    </w:p>
+    <w:p>
+      <w:pPr>
+        <w:pStyle w:val="ListParagraph"/>
+        <w:ind w:left="-66"/>
+        <w:rPr>
+          <w:b/>
+          <w:sz w:val="32"/>
+          <w:szCs w:val="32"/>
+          <w:u w:val="single"/>
+          <w:lang w:val="en-US"/>
+        </w:rPr>
+      </w:pPr>
+      <w:r>
+        <w:rPr>
+          <w:b/>
+          <w:sz w:val="32"/>
+          <w:szCs w:val="32"/>
+          <w:u w:val="single"/>
+          <w:lang w:val="en-US"/>
+        </w:rPr>
+        <w:t xml:space="preserve">Team members contribution: </w:t>
+      </w:r>
+      <w:r>
+        <w:rPr>
+          <w:b/>
+          <w:sz w:val="32"/>
+          <w:szCs w:val="32"/>
+          <w:u w:val="single"/>
+          <w:lang w:val="en-US"/>
+        </w:rPr>
+        <w:t xml:space="preserve"> </w:t>
+      </w:r>
+    </w:p>
+    <w:p>
+      <w:pPr>
+        <w:pStyle w:val="ListParagraph"/>
+        <w:ind w:left="-66"/>
+        <w:rPr>
           <w:b/>
           <w:sz w:val="32"/>
           <w:szCs w:val="32"/>
@@ -2192,25 +2257,7 @@
           <w:szCs w:val="32"/>
           <w:lang w:val="en-US"/>
         </w:rPr>
-        <w:t xml:space="preserve">of some team members, we could use </w:t>
-      </w:r>
-      <w:r>
-        <w:rPr>
-          <w:b/>
-          <w:sz w:val="32"/>
-          <w:szCs w:val="32"/>
-          <w:lang w:val="en-US"/>
-        </w:rPr>
-        <w:t>mostly</w:t>
-      </w:r>
-      <w:r>
-        <w:rPr>
-          <w:b/>
-          <w:sz w:val="32"/>
-          <w:szCs w:val="32"/>
-          <w:lang w:val="en-US"/>
-        </w:rPr>
-        <w:t xml:space="preserve"> Telegram Chatting app rather than using </w:t>
+        <w:t xml:space="preserve">of some team members, we could use mostly Telegram Chatting app rather than using </w:t>
       </w:r>
       <w:proofErr w:type="spellStart"/>
       <w:r>
@@ -3255,8 +3302,11 @@
     <w:lsdException w:name="Table 3D effects 3" w:semiHidden="1" w:unhideWhenUsed="1"/>
     <w:lsdException w:name="Table Contemporary" w:semiHidden="1" w:unhideWhenUsed="1"/>
     <w:lsdException w:name="Table Elegant" w:semiHidden="1" w:unhideWhenUsed="1"/>
+    <w:lsdException w:name="Table Professional" w:semiHidden="1" w:unhideWhenUsed="1"/>
     <w:lsdException w:name="Table Subtle 1" w:semiHidden="1" w:unhideWhenUsed="1"/>
     <w:lsdException w:name="Table Subtle 2" w:semiHidden="1" w:unhideWhenUsed="1"/>
+    <w:lsdException w:name="Table Web 1" w:semiHidden="1" w:unhideWhenUsed="1"/>
+    <w:lsdException w:name="Table Web 2" w:semiHidden="1" w:unhideWhenUsed="1"/>
     <w:lsdException w:name="Table Web 3" w:semiHidden="1" w:unhideWhenUsed="1"/>
     <w:lsdException w:name="Balloon Text" w:semiHidden="1" w:unhideWhenUsed="1"/>
     <w:lsdException w:name="Table Grid" w:uiPriority="39"/>
@@ -3871,7 +3921,7 @@
 </file>
 
 <file path=customXml/itemProps1.xml><?xml version="1.0" encoding="utf-8"?>
-<ds:datastoreItem xmlns:ds="http://schemas.openxmlformats.org/officeDocument/2006/customXml" ds:itemID="{2554E9B3-CAF9-43E1-ADC6-5DAA188C0026}">
+<ds:datastoreItem xmlns:ds="http://schemas.openxmlformats.org/officeDocument/2006/customXml" ds:itemID="{71C83641-FDF9-4AD8-835D-466FF8905C2D}">
   <ds:schemaRefs>
     <ds:schemaRef ds:uri="http://schemas.openxmlformats.org/officeDocument/2006/bibliography"/>
   </ds:schemaRefs>
